--- a/docs/Routineaufgaben_Automatisieren.docx
+++ b/docs/Routineaufgaben_Automatisieren.docx
@@ -12,10 +12,18 @@
       <w:r>
         <w:t>78</w:t>
       </w:r>
-    </w:p>
-    <w:p>
-      <w:r>
-        <w:t>Wiederholung  Seite 229</w:t>
+      <w:r>
+        <w:t>, 235</w:t>
+      </w:r>
+    </w:p>
+    <w:p>
+      <w:proofErr w:type="gramStart"/>
+      <w:r>
+        <w:t>Wiederholung  Seite</w:t>
+      </w:r>
+      <w:proofErr w:type="gramEnd"/>
+      <w:r>
+        <w:t xml:space="preserve"> 229</w:t>
       </w:r>
       <w:r>
         <w:t>, 215</w:t>
@@ -33,8 +41,13 @@
       </w:r>
     </w:p>
     <w:p>
-      <w:r>
-        <w:t>Dicotonary.get(k, de</w:t>
+      <w:proofErr w:type="gramStart"/>
+      <w:r>
+        <w:t>Dicotonary.get(</w:t>
+      </w:r>
+      <w:proofErr w:type="gramEnd"/>
+      <w:r>
+        <w:t>k, de</w:t>
       </w:r>
       <w:r>
         <w:t>f</w:t>
@@ -65,8 +78,21 @@
       </w:r>
     </w:p>
     <w:p>
-      <w:r>
-        <w:t>spam.sort(key=str.lower)</w:t>
+      <w:proofErr w:type="gramStart"/>
+      <w:r>
+        <w:t>spam.sort</w:t>
+      </w:r>
+      <w:proofErr w:type="gramEnd"/>
+      <w:r>
+        <w:t>(key=</w:t>
+      </w:r>
+      <w:proofErr w:type="gramStart"/>
+      <w:r>
+        <w:t>str.lower</w:t>
+      </w:r>
+      <w:proofErr w:type="gramEnd"/>
+      <w:r>
+        <w:t>)</w:t>
       </w:r>
     </w:p>
     <w:p>
@@ -77,16 +103,48 @@
     <w:p/>
     <w:p>
       <w:r>
-        <w:t xml:space="preserve">Die Methoden rjust() und ljust() werden für einen String aufgerufen und geben </w:t>
+        <w:t xml:space="preserve">Die Methoden </w:t>
+      </w:r>
+      <w:proofErr w:type="gramStart"/>
+      <w:r>
+        <w:t>rjust(</w:t>
+      </w:r>
+      <w:proofErr w:type="gramEnd"/>
+      <w:r>
+        <w:t xml:space="preserve">) und </w:t>
+      </w:r>
+      <w:proofErr w:type="gramStart"/>
+      <w:r>
+        <w:t>ljust(</w:t>
+      </w:r>
+      <w:proofErr w:type="gramEnd"/>
+      <w:r>
+        <w:t xml:space="preserve">) werden für einen String aufgerufen und </w:t>
+      </w:r>
+      <w:proofErr w:type="gramStart"/>
+      <w:r>
+        <w:t xml:space="preserve">geben </w:t>
       </w:r>
       <w:r>
         <w:t xml:space="preserve"> </w:t>
       </w:r>
       <w:r>
-        <w:t>eine Variante dieses Strings zurück, bei der der Text mithilfe von Leerzeichen ausgerichtet ist</w:t>
-      </w:r>
-      <w:r>
-        <w:t>. .center()</w:t>
+        <w:t>eine</w:t>
+      </w:r>
+      <w:proofErr w:type="gramEnd"/>
+      <w:r>
+        <w:t xml:space="preserve"> Variante dieses Strings zurück, bei der der Text mithilfe von Leerzeichen ausgerichtet ist</w:t>
+      </w:r>
+      <w:r>
+        <w:t xml:space="preserve">. </w:t>
+      </w:r>
+      <w:proofErr w:type="gramStart"/>
+      <w:r>
+        <w:t>.center</w:t>
+      </w:r>
+      <w:proofErr w:type="gramEnd"/>
+      <w:r>
+        <w:t>()</w:t>
       </w:r>
     </w:p>
     <w:p>
@@ -97,7 +155,23 @@
     <w:p/>
     <w:p>
       <w:r>
-        <w:t>Das Modul pyperclip enthält die Funktionen copy() und paste(), die Text an die Zwischenablage des Computers senden bzw. von dort empfangen können.</w:t>
+        <w:t xml:space="preserve">Das Modul pyperclip enthält die Funktionen </w:t>
+      </w:r>
+      <w:proofErr w:type="gramStart"/>
+      <w:r>
+        <w:t>copy(</w:t>
+      </w:r>
+      <w:proofErr w:type="gramEnd"/>
+      <w:r>
+        <w:t xml:space="preserve">) und </w:t>
+      </w:r>
+      <w:proofErr w:type="gramStart"/>
+      <w:r>
+        <w:t>paste(</w:t>
+      </w:r>
+      <w:proofErr w:type="gramEnd"/>
+      <w:r>
+        <w:t>), die Text an die Zwischenablage des Computers senden bzw. von dort empfangen können.</w:t>
       </w:r>
     </w:p>
     <w:p/>
@@ -119,7 +193,23 @@
     <w:p/>
     <w:p>
       <w:r>
-        <w:t>Aufgabe Projekt TablePrint Seite 187 wiederholen indexing  mit verschachtelten Schleifen und enum</w:t>
+        <w:t xml:space="preserve">Aufgabe Projekt </w:t>
+      </w:r>
+      <w:proofErr w:type="gramStart"/>
+      <w:r>
+        <w:t>TablePrint</w:t>
+      </w:r>
+      <w:proofErr w:type="gramEnd"/>
+      <w:r>
+        <w:t xml:space="preserve"> Seite 187 wiederholen </w:t>
+      </w:r>
+      <w:proofErr w:type="gramStart"/>
+      <w:r>
+        <w:t>indexing  mit</w:t>
+      </w:r>
+      <w:proofErr w:type="gramEnd"/>
+      <w:r>
+        <w:t xml:space="preserve"> verschachtelten Schleifen und enum</w:t>
       </w:r>
       <w:r>
         <w:t>erate üben</w:t>
@@ -135,12 +225,28 @@
     </w:p>
     <w:p>
       <w:r>
-        <w:t>Widerholungsfragen Regex Seite 218</w:t>
-      </w:r>
-    </w:p>
-    <w:p>
-      <w:r>
-        <w:t xml:space="preserve">Regex Projekt </w:t>
+        <w:t xml:space="preserve">Widerholungsfragen </w:t>
+      </w:r>
+      <w:proofErr w:type="gramStart"/>
+      <w:r>
+        <w:t>Regex</w:t>
+      </w:r>
+      <w:proofErr w:type="gramEnd"/>
+      <w:r>
+        <w:t xml:space="preserve"> Seite 218</w:t>
+      </w:r>
+    </w:p>
+    <w:p>
+      <w:r>
+        <w:t xml:space="preserve">Regex </w:t>
+      </w:r>
+      <w:proofErr w:type="gramStart"/>
+      <w:r>
+        <w:t>Projekt</w:t>
+      </w:r>
+      <w:proofErr w:type="gramEnd"/>
+      <w:r>
+        <w:t xml:space="preserve"> </w:t>
       </w:r>
       <w:r>
         <w:t xml:space="preserve">Seite 220 wiederholen. </w:t>
@@ -151,13 +257,42 @@
     </w:p>
     <w:p/>
     <w:p>
-      <w:r>
-        <w:t>Ppritnt() „Saubere Ausgabe“ Kapitel 5 und Seite 236,</w:t>
-      </w:r>
-    </w:p>
-    <w:p>
-      <w:r>
-        <w:t xml:space="preserve">Zb. dictionarys die im Python-Format bleiben sollen mit pprint.pformat() z.B. in als eigenständige Datei, als Modul speichern wird als liste die das dictionary enthält gespeichert. </w:t>
+      <w:proofErr w:type="gramStart"/>
+      <w:r>
+        <w:t>Ppritnt(</w:t>
+      </w:r>
+      <w:proofErr w:type="gramEnd"/>
+      <w:r>
+        <w:t>) „Saubere Ausgabe“ Kapitel 5 und Seite 236,</w:t>
+      </w:r>
+    </w:p>
+    <w:p>
+      <w:r>
+        <w:t xml:space="preserve">Zb. dictionarys die im Python-Format bleiben sollen mit </w:t>
+      </w:r>
+      <w:proofErr w:type="gramStart"/>
+      <w:r>
+        <w:t>pprint.pformat</w:t>
+      </w:r>
+      <w:proofErr w:type="gramEnd"/>
+      <w:r>
+        <w:t xml:space="preserve">() z.B. in als eigenständige Datei, als Modul speichern wird als </w:t>
+      </w:r>
+      <w:proofErr w:type="gramStart"/>
+      <w:r>
+        <w:t>liste</w:t>
+      </w:r>
+      <w:proofErr w:type="gramEnd"/>
+      <w:r>
+        <w:t xml:space="preserve"> die das dictionary </w:t>
+      </w:r>
+      <w:proofErr w:type="gramStart"/>
+      <w:r>
+        <w:t>enthält</w:t>
+      </w:r>
+      <w:proofErr w:type="gramEnd"/>
+      <w:r>
+        <w:t xml:space="preserve"> gespeichert. </w:t>
       </w:r>
     </w:p>
     <w:p>
@@ -172,7 +307,23 @@
           <w:highlight w:val="yellow"/>
           <w:u w:val="single"/>
         </w:rPr>
-        <w:t xml:space="preserve">Der bist jetzt beste Weg ein </w:t>
+        <w:t xml:space="preserve">Der </w:t>
+      </w:r>
+      <w:proofErr w:type="gramStart"/>
+      <w:r>
+        <w:rPr>
+          <w:highlight w:val="yellow"/>
+          <w:u w:val="single"/>
+        </w:rPr>
+        <w:t>bist</w:t>
+      </w:r>
+      <w:proofErr w:type="gramEnd"/>
+      <w:r>
+        <w:rPr>
+          <w:highlight w:val="yellow"/>
+          <w:u w:val="single"/>
+        </w:rPr>
+        <w:t xml:space="preserve"> jetzt beste Weg ein </w:t>
       </w:r>
       <w:r>
         <w:rPr>
@@ -246,7 +397,15 @@
       </w:r>
       <w:r>
         <w:br/>
-        <w:t>wiederum liest diese Argumente in die Liste sys.argv ein.</w:t>
+        <w:t xml:space="preserve">wiederum liest diese Argumente in die Liste </w:t>
+      </w:r>
+      <w:proofErr w:type="gramStart"/>
+      <w:r>
+        <w:t>sys.argv</w:t>
+      </w:r>
+      <w:proofErr w:type="gramEnd"/>
+      <w:r>
+        <w:t xml:space="preserve"> ein.</w:t>
       </w:r>
     </w:p>
     <w:p/>
@@ -635,12 +794,21 @@
           <w:lang w:val="en-US"/>
         </w:rPr>
       </w:pPr>
+      <w:proofErr w:type="gramStart"/>
       <w:r>
         <w:rPr>
           <w:lang w:val="en-US"/>
         </w:rPr>
-        <w:t>os.path.</w:t>
-      </w:r>
+        <w:t>os.path</w:t>
+      </w:r>
+      <w:proofErr w:type="gramEnd"/>
+      <w:r>
+        <w:rPr>
+          <w:lang w:val="en-US"/>
+        </w:rPr>
+        <w:t>.</w:t>
+      </w:r>
+      <w:proofErr w:type="gramStart"/>
       <w:r>
         <w:rPr>
           <w:b/>
@@ -652,12 +820,24 @@
         <w:rPr>
           <w:lang w:val="en-US"/>
         </w:rPr>
-        <w:t xml:space="preserve">('C:\\Windows', 'C:\\spam\\eggs') </w:t>
-      </w:r>
-    </w:p>
-    <w:p>
-      <w:r>
-        <w:t>'..\\..\\Windows'</w:t>
+        <w:t>(</w:t>
+      </w:r>
+      <w:proofErr w:type="gramEnd"/>
+      <w:r>
+        <w:rPr>
+          <w:lang w:val="en-US"/>
+        </w:rPr>
+        <w:t xml:space="preserve">'C:\\Windows', 'C:\\spam\\eggs') </w:t>
+      </w:r>
+    </w:p>
+    <w:p>
+      <w:proofErr w:type="gramStart"/>
+      <w:r>
+        <w:t>'..</w:t>
+      </w:r>
+      <w:proofErr w:type="gramEnd"/>
+      <w:r>
+        <w:t>\\..\\Windows'</w:t>
       </w:r>
     </w:p>
     <w:p/>
@@ -688,20 +868,43 @@
         <w:br/>
         <w:t xml:space="preserve">in OS:  </w:t>
       </w:r>
-      <w:r>
-        <w:t>os.path.basename(path)</w:t>
-      </w:r>
-    </w:p>
-    <w:p>
-      <w:r>
-        <w:t>Verzeichnisname in pathlib:= path_objekt.parent</w:t>
-      </w:r>
+      <w:proofErr w:type="gramStart"/>
+      <w:r>
+        <w:t>os.path</w:t>
+      </w:r>
+      <w:proofErr w:type="gramEnd"/>
+      <w:r>
+        <w:t>.basename(path)</w:t>
+      </w:r>
+    </w:p>
+    <w:p>
+      <w:r>
+        <w:t xml:space="preserve">Verzeichnisname in </w:t>
+      </w:r>
+      <w:proofErr w:type="gramStart"/>
+      <w:r>
+        <w:t>pathlib:=</w:t>
+      </w:r>
+      <w:proofErr w:type="gramEnd"/>
+      <w:r>
+        <w:t xml:space="preserve"> path_</w:t>
+      </w:r>
+      <w:proofErr w:type="gramStart"/>
+      <w:r>
+        <w:t>objekt.parent</w:t>
+      </w:r>
+      <w:proofErr w:type="gramEnd"/>
       <w:r>
         <w:br/>
         <w:t xml:space="preserve">in OS: </w:t>
       </w:r>
-      <w:r>
-        <w:t>os.path.</w:t>
+      <w:proofErr w:type="gramStart"/>
+      <w:r>
+        <w:t>os.path</w:t>
+      </w:r>
+      <w:proofErr w:type="gramEnd"/>
+      <w:r>
+        <w:t>.</w:t>
       </w:r>
       <w:r>
         <w:t>dirname</w:t>
@@ -711,11 +914,21 @@
       </w:r>
     </w:p>
     <w:p>
-      <w:r>
-        <w:t xml:space="preserve">Tupel(vezeinsname, basename) = </w:t>
-      </w:r>
-      <w:r>
-        <w:t>os.path.split(</w:t>
+      <w:proofErr w:type="gramStart"/>
+      <w:r>
+        <w:t>Tupel(</w:t>
+      </w:r>
+      <w:proofErr w:type="gramEnd"/>
+      <w:r>
+        <w:t xml:space="preserve">vezeinsname, basename) = </w:t>
+      </w:r>
+      <w:proofErr w:type="gramStart"/>
+      <w:r>
+        <w:t>os.path</w:t>
+      </w:r>
+      <w:proofErr w:type="gramEnd"/>
+      <w:r>
+        <w:t>.split(</w:t>
       </w:r>
       <w:r>
         <w:t>path</w:t>
@@ -732,34 +945,124 @@
           <w:sz w:val="16"/>
           <w:szCs w:val="16"/>
         </w:rPr>
-        <w:t>Allerdings ist os.path.split() eine praktische Abkürzung.</w:t>
-      </w:r>
+        <w:t xml:space="preserve">Allerdings ist </w:t>
+      </w:r>
+      <w:proofErr w:type="gramStart"/>
       <w:r>
         <w:rPr>
           <w:rFonts w:ascii="Arial" w:hAnsi="Arial" w:cs="Arial"/>
           <w:sz w:val="16"/>
           <w:szCs w:val="16"/>
         </w:rPr>
-        <w:br/>
-        <w:t xml:space="preserve">Beachten Sie aber, dass os.path.split() keinen Dateipfad entgegennimmt und </w:t>
-      </w:r>
+        <w:t>os.path</w:t>
+      </w:r>
+      <w:proofErr w:type="gramEnd"/>
       <w:r>
         <w:rPr>
           <w:rFonts w:ascii="Arial" w:hAnsi="Arial" w:cs="Arial"/>
           <w:sz w:val="16"/>
           <w:szCs w:val="16"/>
         </w:rPr>
-        <w:br/>
-        <w:t xml:space="preserve">daraus eine Liste der Strings für die einzelnen Ordner zurückgibt. Für diesen </w:t>
-      </w:r>
+        <w:t>.</w:t>
+      </w:r>
+      <w:proofErr w:type="gramStart"/>
       <w:r>
         <w:rPr>
           <w:rFonts w:ascii="Arial" w:hAnsi="Arial" w:cs="Arial"/>
           <w:sz w:val="16"/>
           <w:szCs w:val="16"/>
         </w:rPr>
-        <w:br/>
-        <w:t xml:space="preserve">Zweck müssen Sie den Pfad mit der Stringmethode split() zerlegen und ihr die </w:t>
+        <w:t>split(</w:t>
+      </w:r>
+      <w:proofErr w:type="gramEnd"/>
+      <w:r>
+        <w:rPr>
+          <w:rFonts w:ascii="Arial" w:hAnsi="Arial" w:cs="Arial"/>
+          <w:sz w:val="16"/>
+          <w:szCs w:val="16"/>
+        </w:rPr>
+        <w:t>) eine praktische Abkürzung.</w:t>
+      </w:r>
+      <w:r>
+        <w:rPr>
+          <w:rFonts w:ascii="Arial" w:hAnsi="Arial" w:cs="Arial"/>
+          <w:sz w:val="16"/>
+          <w:szCs w:val="16"/>
+        </w:rPr>
+        <w:br/>
+        <w:t xml:space="preserve">Beachten Sie aber, dass </w:t>
+      </w:r>
+      <w:proofErr w:type="gramStart"/>
+      <w:r>
+        <w:rPr>
+          <w:rFonts w:ascii="Arial" w:hAnsi="Arial" w:cs="Arial"/>
+          <w:sz w:val="16"/>
+          <w:szCs w:val="16"/>
+        </w:rPr>
+        <w:t>os.path</w:t>
+      </w:r>
+      <w:proofErr w:type="gramEnd"/>
+      <w:r>
+        <w:rPr>
+          <w:rFonts w:ascii="Arial" w:hAnsi="Arial" w:cs="Arial"/>
+          <w:sz w:val="16"/>
+          <w:szCs w:val="16"/>
+        </w:rPr>
+        <w:t>.</w:t>
+      </w:r>
+      <w:proofErr w:type="gramStart"/>
+      <w:r>
+        <w:rPr>
+          <w:rFonts w:ascii="Arial" w:hAnsi="Arial" w:cs="Arial"/>
+          <w:sz w:val="16"/>
+          <w:szCs w:val="16"/>
+        </w:rPr>
+        <w:t>split(</w:t>
+      </w:r>
+      <w:proofErr w:type="gramEnd"/>
+      <w:r>
+        <w:rPr>
+          <w:rFonts w:ascii="Arial" w:hAnsi="Arial" w:cs="Arial"/>
+          <w:sz w:val="16"/>
+          <w:szCs w:val="16"/>
+        </w:rPr>
+        <w:t xml:space="preserve">) keinen Dateipfad entgegennimmt und </w:t>
+      </w:r>
+      <w:r>
+        <w:rPr>
+          <w:rFonts w:ascii="Arial" w:hAnsi="Arial" w:cs="Arial"/>
+          <w:sz w:val="16"/>
+          <w:szCs w:val="16"/>
+        </w:rPr>
+        <w:br/>
+        <w:t xml:space="preserve">daraus eine Liste der Strings für die einzelnen Ordner zurückgibt. Für diesen </w:t>
+      </w:r>
+      <w:r>
+        <w:rPr>
+          <w:rFonts w:ascii="Arial" w:hAnsi="Arial" w:cs="Arial"/>
+          <w:sz w:val="16"/>
+          <w:szCs w:val="16"/>
+        </w:rPr>
+        <w:br/>
+        <w:t xml:space="preserve">Zweck müssen Sie den Pfad mit der Stringmethode </w:t>
+      </w:r>
+      <w:proofErr w:type="gramStart"/>
+      <w:r>
+        <w:rPr>
+          <w:rFonts w:ascii="Arial" w:hAnsi="Arial" w:cs="Arial"/>
+          <w:sz w:val="16"/>
+          <w:szCs w:val="16"/>
+        </w:rPr>
+        <w:t>split(</w:t>
+      </w:r>
+      <w:proofErr w:type="gramEnd"/>
+      <w:r>
+        <w:rPr>
+          <w:rFonts w:ascii="Arial" w:hAnsi="Arial" w:cs="Arial"/>
+          <w:sz w:val="16"/>
+          <w:szCs w:val="16"/>
+        </w:rPr>
+        <w:t xml:space="preserve">) zerlegen und ihr die </w:t>
       </w:r>
       <w:r>
         <w:rPr>
@@ -803,7 +1106,15 @@
     </w:p>
     <w:p>
       <w:r>
-        <w:t>Die Methode `Path.chmod()` in der `pathlib`-Bibliothek wird verwendet, um die Berechtigungen (Zugriffsrechte) einer Datei oder eines Verzeichnisses zu ändern. Diese Methode ist eine Entsprechung zu `os.chmod()` und ermöglicht es dir, die Zugriffsrechte auf Dateien und Verzeichnisse zu setzen, indem du den entsprechenden Berechtigungsmodus angibst.</w:t>
+        <w:t>Die Methode `Path.chmod</w:t>
+      </w:r>
+      <w:proofErr w:type="gramStart"/>
+      <w:r>
+        <w:t>()`</w:t>
+      </w:r>
+      <w:proofErr w:type="gramEnd"/>
+      <w:r>
+        <w:t xml:space="preserve"> in der `pathlib`-Bibliothek wird verwendet, um die Berechtigungen (Zugriffsrechte) einer Datei oder eines Verzeichnisses zu ändern. Diese Methode ist eine Entsprechung zu `os.chmod()` und ermöglicht es dir, die Zugriffsrechte auf Dateien und Verzeichnisse zu setzen, indem du den entsprechenden Berechtigungsmodus angibst.</w:t>
       </w:r>
       <w:r>
         <w:br/>
@@ -969,7 +1280,15 @@
       </w:r>
       <w:r>
         <w:br/>
-        <w:t>2. Die Berechtigungen der Datei werden vor und nach der Verwendung von `chmod()` ausgedruckt.</w:t>
+        <w:t>2. Die Berechtigungen der Datei werden vor und nach der Verwendung von `</w:t>
+      </w:r>
+      <w:proofErr w:type="gramStart"/>
+      <w:r>
+        <w:t>chmod(</w:t>
+      </w:r>
+      <w:proofErr w:type="gramEnd"/>
+      <w:r>
+        <w:t>)` ausgedruckt.</w:t>
       </w:r>
       <w:r>
         <w:br/>
@@ -991,11 +1310,35 @@
       </w:r>
       <w:r>
         <w:br/>
-        <w:t>- **Berechtigungsänderungen**: `chmod()` funktioniert nur bei Dateien und Verzeichnissen, die im Dateisystem existieren.</w:t>
-      </w:r>
-      <w:r>
-        <w:br/>
-        <w:t>- **Plattformabhängigkeit**: `chmod()` funktioniert in der Regel auf Unix-ähnlichen Systemen (wie Linux und macOS). Auf Windows-Systemen werden Berechtigungen anders gehandhabt, und `chmod()` hat möglicherweise eine eingeschränkte Wirkung.</w:t>
+        <w:t>- **Berechtigungsänderungen**: `</w:t>
+      </w:r>
+      <w:proofErr w:type="gramStart"/>
+      <w:r>
+        <w:t>chmod(</w:t>
+      </w:r>
+      <w:proofErr w:type="gramEnd"/>
+      <w:r>
+        <w:t>)` funktioniert nur bei Dateien und Verzeichnissen, die im Dateisystem existieren.</w:t>
+      </w:r>
+      <w:r>
+        <w:br/>
+        <w:t>- **Plattformabhängigkeit**: `</w:t>
+      </w:r>
+      <w:proofErr w:type="gramStart"/>
+      <w:r>
+        <w:t>chmod(</w:t>
+      </w:r>
+      <w:proofErr w:type="gramEnd"/>
+      <w:r>
+        <w:t>)` funktioniert in der Regel auf Unix-ähnlichen Systemen (wie Linux und macOS). Auf Windows-Systemen werden Berechtigungen anders gehandhabt, und `</w:t>
+      </w:r>
+      <w:proofErr w:type="gramStart"/>
+      <w:r>
+        <w:t>chmod(</w:t>
+      </w:r>
+      <w:proofErr w:type="gramEnd"/>
+      <w:r>
+        <w:t>)` hat möglicherweise eine eingeschränkte Wirkung.</w:t>
       </w:r>
       <w:r>
         <w:br/>
@@ -1005,26 +1348,61 @@
       </w:r>
       <w:r>
         <w:lastRenderedPageBreak/>
-        <w:t>Die Methode `Path.chmod()` bietet eine objektorientierte Möglichkeit, Dateiberechtigungen zu ändern, und integriert sich nahtlos in die `pathlib`-Bibliothek, die für die Arbeit mit Pfaden und Dateien in Python entwickelt wurde.</w:t>
-      </w:r>
-      <w:r>
-        <w:br/>
-      </w:r>
-    </w:p>
-    <w:p>
-      <w:r>
-        <w:t>pathlib bietet eine Methode zur Bestimmung der Größe einer Datei, die der Funktion os.path.getsize() entspricht.</w:t>
-      </w:r>
-    </w:p>
-    <w:p>
-      <w:r>
-        <w:t xml:space="preserve">In pathlib kannst du die Methode </w:t>
+        <w:t>Die Methode `Path.chmod</w:t>
+      </w:r>
+      <w:proofErr w:type="gramStart"/>
+      <w:r>
+        <w:t>()`</w:t>
+      </w:r>
+      <w:proofErr w:type="gramEnd"/>
+      <w:r>
+        <w:t xml:space="preserve"> bietet eine objektorientierte Möglichkeit, Dateiberechtigungen zu ändern, und integriert sich nahtlos in die `pathlib`-Bibliothek, die für die Arbeit mit Pfaden und Dateien in Python entwickelt wurde.</w:t>
+      </w:r>
+      <w:r>
+        <w:br/>
+      </w:r>
+    </w:p>
+    <w:p>
+      <w:r>
+        <w:t xml:space="preserve">pathlib bietet eine Methode zur Bestimmung der Größe einer Datei, die der Funktion </w:t>
+      </w:r>
+      <w:proofErr w:type="gramStart"/>
+      <w:r>
+        <w:t>os.path</w:t>
+      </w:r>
+      <w:proofErr w:type="gramEnd"/>
+      <w:r>
+        <w:t>.</w:t>
+      </w:r>
+      <w:proofErr w:type="gramStart"/>
+      <w:r>
+        <w:t>getsize(</w:t>
+      </w:r>
+      <w:proofErr w:type="gramEnd"/>
+      <w:r>
+        <w:t>) entspricht.</w:t>
+      </w:r>
+    </w:p>
+    <w:p>
+      <w:r>
+        <w:t xml:space="preserve">In pathlib kannst du die </w:t>
+      </w:r>
+      <w:proofErr w:type="gramStart"/>
+      <w:r>
+        <w:t xml:space="preserve">Methode </w:t>
       </w:r>
       <w:r>
         <w:rPr>
           <w:b/>
         </w:rPr>
-        <w:t>.stat()</w:t>
+        <w:t>.stat</w:t>
+      </w:r>
+      <w:proofErr w:type="gramEnd"/>
+      <w:r>
+        <w:rPr>
+          <w:b/>
+        </w:rPr>
+        <w:t>()</w:t>
       </w:r>
       <w:r>
         <w:t xml:space="preserve"> verwenden, um verschiedene Dateieigenschaften abzurufen, einschließlich der Größe der Datei. Die Größe wird im Attribut </w:t>
@@ -1036,7 +1414,23 @@
         <w:t>st_size</w:t>
       </w:r>
       <w:r>
-        <w:t xml:space="preserve"> des os.stat_result-Objekts gespeichert, das von .stat() zurückgegeben wird.</w:t>
+        <w:t xml:space="preserve"> des </w:t>
+      </w:r>
+      <w:proofErr w:type="gramStart"/>
+      <w:r>
+        <w:t>os.stat</w:t>
+      </w:r>
+      <w:proofErr w:type="gramEnd"/>
+      <w:r>
+        <w:t xml:space="preserve">_result-Objekts gespeichert, das </w:t>
+      </w:r>
+      <w:proofErr w:type="gramStart"/>
+      <w:r>
+        <w:t>von .stat</w:t>
+      </w:r>
+      <w:proofErr w:type="gramEnd"/>
+      <w:r>
+        <w:t>() zurückgegeben wird.</w:t>
       </w:r>
     </w:p>
     <w:p/>
@@ -1113,23 +1507,23 @@
           <w:rFonts w:ascii="JetBrains Mono NL" w:hAnsi="JetBrains Mono NL" w:cs="JetBrains Mono NL"/>
           <w:lang w:val="en-US"/>
         </w:rPr>
-        <w:t xml:space="preserve"> raise Exception('This is the error message.') </w:t>
-      </w:r>
+        <w:t xml:space="preserve"> raise </w:t>
+      </w:r>
+      <w:proofErr w:type="gramStart"/>
       <w:r>
         <w:rPr>
           <w:rFonts w:ascii="JetBrains Mono NL" w:hAnsi="JetBrains Mono NL" w:cs="JetBrains Mono NL"/>
           <w:lang w:val="en-US"/>
         </w:rPr>
-        <w:br/>
-        <w:t xml:space="preserve">except: </w:t>
-      </w:r>
+        <w:t>Exception(</w:t>
+      </w:r>
+      <w:proofErr w:type="gramEnd"/>
       <w:r>
         <w:rPr>
           <w:rFonts w:ascii="JetBrains Mono NL" w:hAnsi="JetBrains Mono NL" w:cs="JetBrains Mono NL"/>
           <w:lang w:val="en-US"/>
         </w:rPr>
-        <w:br/>
-        <w:t xml:space="preserve"> errorFile = open('errorInfo.txt', 'w') </w:t>
+        <w:t xml:space="preserve">'This is the error message.') </w:t>
       </w:r>
       <w:r>
         <w:rPr>
@@ -1137,7 +1531,7 @@
           <w:lang w:val="en-US"/>
         </w:rPr>
         <w:br/>
-        <w:t xml:space="preserve"> errorFile.write(traceback.format_exc()) </w:t>
+        <w:t xml:space="preserve">except: </w:t>
       </w:r>
       <w:r>
         <w:rPr>
@@ -1145,15 +1539,95 @@
           <w:lang w:val="en-US"/>
         </w:rPr>
         <w:br/>
-        <w:t xml:space="preserve"> errorFile.close() </w:t>
-      </w:r>
+        <w:t xml:space="preserve"> errorFile = </w:t>
+      </w:r>
+      <w:proofErr w:type="gramStart"/>
       <w:r>
         <w:rPr>
           <w:rFonts w:ascii="JetBrains Mono NL" w:hAnsi="JetBrains Mono NL" w:cs="JetBrains Mono NL"/>
           <w:lang w:val="en-US"/>
         </w:rPr>
-        <w:br/>
-        <w:t xml:space="preserve"> print('The traceback info was written to errorInfo.txt.') </w:t>
+        <w:t>open(</w:t>
+      </w:r>
+      <w:proofErr w:type="gramEnd"/>
+      <w:r>
+        <w:rPr>
+          <w:rFonts w:ascii="JetBrains Mono NL" w:hAnsi="JetBrains Mono NL" w:cs="JetBrains Mono NL"/>
+          <w:lang w:val="en-US"/>
+        </w:rPr>
+        <w:t xml:space="preserve">'errorInfo.txt', 'w') </w:t>
+      </w:r>
+      <w:r>
+        <w:rPr>
+          <w:rFonts w:ascii="JetBrains Mono NL" w:hAnsi="JetBrains Mono NL" w:cs="JetBrains Mono NL"/>
+          <w:lang w:val="en-US"/>
+        </w:rPr>
+        <w:br/>
+        <w:t xml:space="preserve"> errorFile.write(</w:t>
+      </w:r>
+      <w:proofErr w:type="gramStart"/>
+      <w:r>
+        <w:rPr>
+          <w:rFonts w:ascii="JetBrains Mono NL" w:hAnsi="JetBrains Mono NL" w:cs="JetBrains Mono NL"/>
+          <w:lang w:val="en-US"/>
+        </w:rPr>
+        <w:t>traceback.format</w:t>
+      </w:r>
+      <w:proofErr w:type="gramEnd"/>
+      <w:r>
+        <w:rPr>
+          <w:rFonts w:ascii="JetBrains Mono NL" w:hAnsi="JetBrains Mono NL" w:cs="JetBrains Mono NL"/>
+          <w:lang w:val="en-US"/>
+        </w:rPr>
+        <w:t>_</w:t>
+      </w:r>
+      <w:proofErr w:type="gramStart"/>
+      <w:r>
+        <w:rPr>
+          <w:rFonts w:ascii="JetBrains Mono NL" w:hAnsi="JetBrains Mono NL" w:cs="JetBrains Mono NL"/>
+          <w:lang w:val="en-US"/>
+        </w:rPr>
+        <w:t>exc(</w:t>
+      </w:r>
+      <w:proofErr w:type="gramEnd"/>
+      <w:r>
+        <w:rPr>
+          <w:rFonts w:ascii="JetBrains Mono NL" w:hAnsi="JetBrains Mono NL" w:cs="JetBrains Mono NL"/>
+          <w:lang w:val="en-US"/>
+        </w:rPr>
+        <w:t xml:space="preserve">)) </w:t>
+      </w:r>
+      <w:r>
+        <w:rPr>
+          <w:rFonts w:ascii="JetBrains Mono NL" w:hAnsi="JetBrains Mono NL" w:cs="JetBrains Mono NL"/>
+          <w:lang w:val="en-US"/>
+        </w:rPr>
+        <w:br/>
+        <w:t xml:space="preserve"> errorFile.close() </w:t>
+      </w:r>
+      <w:r>
+        <w:rPr>
+          <w:rFonts w:ascii="JetBrains Mono NL" w:hAnsi="JetBrains Mono NL" w:cs="JetBrains Mono NL"/>
+          <w:lang w:val="en-US"/>
+        </w:rPr>
+        <w:br/>
+        <w:t xml:space="preserve"> </w:t>
+      </w:r>
+      <w:proofErr w:type="gramStart"/>
+      <w:r>
+        <w:rPr>
+          <w:rFonts w:ascii="JetBrains Mono NL" w:hAnsi="JetBrains Mono NL" w:cs="JetBrains Mono NL"/>
+          <w:lang w:val="en-US"/>
+        </w:rPr>
+        <w:t>print(</w:t>
+      </w:r>
+      <w:proofErr w:type="gramEnd"/>
+      <w:r>
+        <w:rPr>
+          <w:rFonts w:ascii="JetBrains Mono NL" w:hAnsi="JetBrains Mono NL" w:cs="JetBrains Mono NL"/>
+          <w:lang w:val="en-US"/>
+        </w:rPr>
+        <w:t xml:space="preserve">'The traceback info was written to errorInfo.txt.') </w:t>
       </w:r>
       <w:r>
         <w:rPr>
@@ -1229,7 +1703,15 @@
     <w:p>
       <w:r>
         <w:lastRenderedPageBreak/>
-        <w:t>Wiederholen RegEx Seite 198</w:t>
+        <w:t xml:space="preserve">Wiederholen </w:t>
+      </w:r>
+      <w:proofErr w:type="gramStart"/>
+      <w:r>
+        <w:t>RegEx</w:t>
+      </w:r>
+      <w:proofErr w:type="gramEnd"/>
+      <w:r>
+        <w:t xml:space="preserve"> Seite 198</w:t>
       </w:r>
     </w:p>
     <w:sectPr>
